--- a/main/src/main/resources/Copper_Concentrate_bulk.docx
+++ b/main/src/main/resources/Copper_Concentrate_bulk.docx
@@ -944,6 +944,7 @@
                                 <w:szCs w:val="24"/>
                               </w:rPr>
                             </w:pPr>
+                            <w:proofErr w:type="spellStart"/>
                             <w:r>
                               <w:rPr>
                                 <w:b/>
@@ -953,6 +954,7 @@
                               </w:rPr>
                               <w:t>Nicico</w:t>
                             </w:r>
+                            <w:proofErr w:type="spellEnd"/>
                             <w:r>
                               <w:rPr>
                                 <w:b/>
@@ -1090,7 +1092,6 @@
         <w:ind w:left="-514"/>
         <w:rPr>
           <w:rFonts w:cs="B Titr"/>
-          <w:rtl/>
         </w:rPr>
       </w:pPr>
       <w:r>
@@ -1098,29 +1099,15 @@
           <w:rFonts w:cs="B Titr" w:hint="cs"/>
           <w:rtl/>
         </w:rPr>
-        <w:t xml:space="preserve">جناب آقای </w:t>
+        <w:t xml:space="preserve">جناب آقای سید صادق تقوی فر </w:t>
       </w:r>
       <w:r>
         <w:rPr>
           <w:rFonts w:cs="B Titr" w:hint="cs"/>
           <w:rtl/>
-          <w:lang w:bidi="fa-IR"/>
-        </w:rPr>
-        <w:t>سید‌صادق تقوی فر</w:t>
-      </w:r>
-      <w:r>
-        <w:rPr>
-          <w:rFonts w:cs="B Titr"/>
-          <w:rtl/>
         </w:rPr>
         <w:br/>
-      </w:r>
-      <w:r>
-        <w:rPr>
-          <w:rFonts w:cs="B Titr" w:hint="cs"/>
-          <w:rtl/>
-        </w:rPr>
-        <w:t xml:space="preserve">رئیس محترم فروش و امور گمرکی بندرعباس </w:t>
+        <w:t>رئیس محترم فروش و امور گمرکی بندرعباس</w:t>
       </w:r>
     </w:p>
     <w:p>
@@ -1643,8 +1630,8 @@
         <w:ind w:left="-514"/>
         <w:rPr>
           <w:rFonts w:cs="0 Nazanin"/>
-          <w:sz w:val="26"/>
-          <w:szCs w:val="26"/>
+          <w:sz w:val="24"/>
+          <w:szCs w:val="24"/>
           <w:rtl/>
           <w:lang w:bidi="fa-IR"/>
         </w:rPr>
@@ -1653,11 +1640,13 @@
         <w:rPr>
           <w:noProof/>
           <w:color w:val="000000" w:themeColor="text1"/>
+          <w:sz w:val="20"/>
+          <w:szCs w:val="20"/>
         </w:rPr>
         <mc:AlternateContent>
           <mc:Choice Requires="wps">
             <w:drawing>
-              <wp:anchor distT="0" distB="0" distL="114300" distR="114300" simplePos="0" relativeHeight="251681792" behindDoc="0" locked="0" layoutInCell="1" allowOverlap="1" wp14:anchorId="202C560A" wp14:editId="5FED8124">
+              <wp:anchor distT="0" distB="0" distL="114300" distR="114300" simplePos="0" relativeHeight="251681792" behindDoc="0" locked="0" layoutInCell="1" allowOverlap="1" wp14:anchorId="674543D9" wp14:editId="6748BBBD">
                 <wp:simplePos x="0" y="0"/>
                 <wp:positionH relativeFrom="column">
                   <wp:posOffset>738505</wp:posOffset>
@@ -1735,8 +1724,8 @@
       <w:r>
         <w:rPr>
           <w:rFonts w:cs="0 Nazanin" w:hint="cs"/>
-          <w:sz w:val="26"/>
-          <w:szCs w:val="26"/>
+          <w:sz w:val="24"/>
+          <w:szCs w:val="24"/>
           <w:rtl/>
         </w:rPr>
         <w:t xml:space="preserve">1 </w:t>
@@ -1744,8 +1733,8 @@
       <w:r>
         <w:rPr>
           <w:rFonts w:ascii="Times New Roman" w:hAnsi="Times New Roman" w:cs="Times New Roman" w:hint="cs"/>
-          <w:sz w:val="26"/>
-          <w:szCs w:val="26"/>
+          <w:sz w:val="24"/>
+          <w:szCs w:val="24"/>
           <w:rtl/>
         </w:rPr>
         <w:t>–</w:t>
@@ -1753,8 +1742,8 @@
       <w:r>
         <w:rPr>
           <w:rFonts w:cs="0 Nazanin" w:hint="cs"/>
-          <w:sz w:val="26"/>
-          <w:szCs w:val="26"/>
+          <w:sz w:val="24"/>
+          <w:szCs w:val="24"/>
           <w:rtl/>
         </w:rPr>
         <w:t xml:space="preserve"> کالای یادشده از </w:t>
@@ -1762,8 +1751,8 @@
       <w:r>
         <w:rPr>
           <w:rFonts w:cs="0 Nazanin"/>
-          <w:sz w:val="26"/>
-          <w:szCs w:val="26"/>
+          <w:sz w:val="24"/>
+          <w:szCs w:val="24"/>
         </w:rPr>
         <w:t xml:space="preserve">  </w:t>
       </w:r>
@@ -1772,8 +1761,8 @@
           <w:rFonts w:cs="0 Nazanin"/>
           <w:b/>
           <w:bCs/>
-          <w:sz w:val="26"/>
-          <w:szCs w:val="26"/>
+          <w:sz w:val="24"/>
+          <w:szCs w:val="24"/>
         </w:rPr>
         <w:t xml:space="preserve"> </w:t>
       </w:r>
@@ -1783,8 +1772,8 @@
           <w:rFonts w:cs="0 Nazanin"/>
           <w:b/>
           <w:bCs/>
-          <w:sz w:val="26"/>
-          <w:szCs w:val="26"/>
+          <w:sz w:val="24"/>
+          <w:szCs w:val="24"/>
         </w:rPr>
         <w:t>loa</w:t>
       </w:r>
@@ -1792,16 +1781,16 @@
       <w:r>
         <w:rPr>
           <w:rFonts w:cs="0 Nazanin"/>
-          <w:sz w:val="26"/>
-          <w:szCs w:val="26"/>
+          <w:sz w:val="24"/>
+          <w:szCs w:val="24"/>
         </w:rPr>
         <w:t xml:space="preserve">    </w:t>
       </w:r>
       <w:r>
         <w:rPr>
           <w:rFonts w:cs="0 Nazanin" w:hint="cs"/>
-          <w:sz w:val="26"/>
-          <w:szCs w:val="26"/>
+          <w:sz w:val="24"/>
+          <w:szCs w:val="24"/>
           <w:rtl/>
         </w:rPr>
         <w:t xml:space="preserve"> </w:t>
@@ -1809,40 +1798,40 @@
       <w:r>
         <w:rPr>
           <w:rFonts w:cs="0 Nazanin"/>
-          <w:sz w:val="26"/>
-          <w:szCs w:val="26"/>
+          <w:sz w:val="24"/>
+          <w:szCs w:val="24"/>
         </w:rPr>
         <w:t xml:space="preserve"> </w:t>
       </w:r>
       <w:r>
         <w:rPr>
           <w:rFonts w:cs="0 Nazanin"/>
-          <w:sz w:val="26"/>
-          <w:szCs w:val="26"/>
+          <w:sz w:val="24"/>
+          <w:szCs w:val="24"/>
         </w:rPr>
         <w:t xml:space="preserve"> </w:t>
       </w:r>
       <w:r>
         <w:rPr>
           <w:rFonts w:cs="0 Nazanin"/>
-          <w:sz w:val="26"/>
-          <w:szCs w:val="26"/>
+          <w:sz w:val="24"/>
+          <w:szCs w:val="24"/>
         </w:rPr>
         <w:t>comp</w:t>
       </w:r>
       <w:r>
         <w:rPr>
           <w:rFonts w:cs="0 Nazanin"/>
-          <w:sz w:val="26"/>
-          <w:szCs w:val="26"/>
+          <w:sz w:val="24"/>
+          <w:szCs w:val="24"/>
         </w:rPr>
         <w:t xml:space="preserve"> </w:t>
       </w:r>
       <w:r>
         <w:rPr>
           <w:rFonts w:cs="0 Nazanin" w:hint="cs"/>
-          <w:sz w:val="26"/>
-          <w:szCs w:val="26"/>
+          <w:sz w:val="24"/>
+          <w:szCs w:val="24"/>
           <w:rtl/>
           <w:lang w:bidi="fa-IR"/>
         </w:rPr>
@@ -1851,8 +1840,8 @@
       <w:r>
         <w:rPr>
           <w:rFonts w:cs="0 Nazanin"/>
-          <w:sz w:val="26"/>
-          <w:szCs w:val="26"/>
+          <w:sz w:val="24"/>
+          <w:szCs w:val="24"/>
           <w:rtl/>
           <w:lang w:bidi="fa-IR"/>
         </w:rPr>
@@ -1861,8 +1850,8 @@
       <w:r>
         <w:rPr>
           <w:rFonts w:cs="0 Nazanin" w:hint="cs"/>
-          <w:sz w:val="26"/>
-          <w:szCs w:val="26"/>
+          <w:sz w:val="24"/>
+          <w:szCs w:val="24"/>
           <w:rtl/>
           <w:lang w:bidi="fa-IR"/>
         </w:rPr>
@@ -1871,8 +1860,8 @@
       <w:r>
         <w:rPr>
           <w:rFonts w:ascii="Times New Roman" w:hAnsi="Times New Roman" w:cs="Times New Roman" w:hint="cs"/>
-          <w:sz w:val="26"/>
-          <w:szCs w:val="26"/>
+          <w:sz w:val="24"/>
+          <w:szCs w:val="24"/>
           <w:rtl/>
           <w:lang w:bidi="fa-IR"/>
         </w:rPr>
@@ -1881,8 +1870,8 @@
       <w:r>
         <w:rPr>
           <w:rFonts w:cs="0 Nazanin" w:hint="cs"/>
-          <w:sz w:val="26"/>
-          <w:szCs w:val="26"/>
+          <w:sz w:val="24"/>
+          <w:szCs w:val="24"/>
           <w:rtl/>
           <w:lang w:bidi="fa-IR"/>
         </w:rPr>
@@ -1891,8 +1880,8 @@
       <w:r>
         <w:rPr>
           <w:rFonts w:cs="0 Nazanin"/>
-          <w:sz w:val="26"/>
-          <w:szCs w:val="26"/>
+          <w:sz w:val="24"/>
+          <w:szCs w:val="24"/>
           <w:rtl/>
           <w:lang w:bidi="fa-IR"/>
         </w:rPr>
@@ -1901,8 +1890,8 @@
       <w:r>
         <w:rPr>
           <w:rFonts w:cs="0 Nazanin" w:hint="cs"/>
-          <w:sz w:val="26"/>
-          <w:szCs w:val="26"/>
+          <w:sz w:val="24"/>
+          <w:szCs w:val="24"/>
           <w:rtl/>
           <w:lang w:bidi="fa-IR"/>
         </w:rPr>
@@ -1911,8 +1900,8 @@
       <w:r>
         <w:rPr>
           <w:rFonts w:ascii="Times New Roman" w:hAnsi="Times New Roman" w:cs="Times New Roman" w:hint="cs"/>
-          <w:sz w:val="26"/>
-          <w:szCs w:val="26"/>
+          <w:sz w:val="24"/>
+          <w:szCs w:val="24"/>
           <w:rtl/>
           <w:lang w:bidi="fa-IR"/>
         </w:rPr>
@@ -1921,8 +1910,8 @@
       <w:r>
         <w:rPr>
           <w:rFonts w:cs="0 Nazanin" w:hint="cs"/>
-          <w:sz w:val="26"/>
-          <w:szCs w:val="26"/>
+          <w:sz w:val="24"/>
+          <w:szCs w:val="24"/>
           <w:rtl/>
           <w:lang w:bidi="fa-IR"/>
         </w:rPr>
@@ -1931,8 +1920,8 @@
       <w:r>
         <w:rPr>
           <w:rFonts w:cs="0 Nazanin"/>
-          <w:sz w:val="26"/>
-          <w:szCs w:val="26"/>
+          <w:sz w:val="24"/>
+          <w:szCs w:val="24"/>
           <w:rtl/>
           <w:lang w:bidi="fa-IR"/>
         </w:rPr>
@@ -1941,8 +1930,8 @@
       <w:r>
         <w:rPr>
           <w:rFonts w:cs="0 Nazanin" w:hint="cs"/>
-          <w:sz w:val="26"/>
-          <w:szCs w:val="26"/>
+          <w:sz w:val="24"/>
+          <w:szCs w:val="24"/>
           <w:rtl/>
           <w:lang w:bidi="fa-IR"/>
         </w:rPr>
@@ -1951,8 +1940,8 @@
       <w:r>
         <w:rPr>
           <w:rFonts w:ascii="Times New Roman" w:hAnsi="Times New Roman" w:cs="Times New Roman" w:hint="cs"/>
-          <w:sz w:val="26"/>
-          <w:szCs w:val="26"/>
+          <w:sz w:val="24"/>
+          <w:szCs w:val="24"/>
           <w:rtl/>
           <w:lang w:bidi="fa-IR"/>
         </w:rPr>
@@ -1961,8 +1950,8 @@
       <w:r>
         <w:rPr>
           <w:rFonts w:cs="0 Nazanin" w:hint="cs"/>
-          <w:sz w:val="26"/>
-          <w:szCs w:val="26"/>
+          <w:sz w:val="24"/>
+          <w:szCs w:val="24"/>
           <w:rtl/>
           <w:lang w:bidi="fa-IR"/>
         </w:rPr>
@@ -1971,8 +1960,8 @@
       <w:r>
         <w:rPr>
           <w:rFonts w:cs="0 Nazanin"/>
-          <w:sz w:val="26"/>
-          <w:szCs w:val="26"/>
+          <w:sz w:val="24"/>
+          <w:szCs w:val="24"/>
           <w:rtl/>
           <w:lang w:bidi="fa-IR"/>
         </w:rPr>
@@ -1981,8 +1970,8 @@
       <w:r>
         <w:rPr>
           <w:rFonts w:cs="0 Nazanin" w:hint="cs"/>
-          <w:sz w:val="26"/>
-          <w:szCs w:val="26"/>
+          <w:sz w:val="24"/>
+          <w:szCs w:val="24"/>
           <w:rtl/>
           <w:lang w:bidi="fa-IR"/>
         </w:rPr>
@@ -1991,8 +1980,8 @@
       <w:r>
         <w:rPr>
           <w:rFonts w:ascii="Times New Roman" w:hAnsi="Times New Roman" w:cs="Times New Roman" w:hint="cs"/>
-          <w:sz w:val="26"/>
-          <w:szCs w:val="26"/>
+          <w:sz w:val="24"/>
+          <w:szCs w:val="24"/>
           <w:rtl/>
           <w:lang w:bidi="fa-IR"/>
         </w:rPr>
@@ -2001,8 +1990,8 @@
       <w:r>
         <w:rPr>
           <w:rFonts w:cs="0 Nazanin" w:hint="cs"/>
-          <w:sz w:val="26"/>
-          <w:szCs w:val="26"/>
+          <w:sz w:val="24"/>
+          <w:szCs w:val="24"/>
           <w:rtl/>
           <w:lang w:bidi="fa-IR"/>
         </w:rPr>
@@ -2011,28 +2000,38 @@
       <w:r>
         <w:rPr>
           <w:rFonts w:cs="0 Nazanin"/>
-          <w:sz w:val="26"/>
-          <w:szCs w:val="26"/>
+          <w:sz w:val="24"/>
+          <w:szCs w:val="24"/>
+          <w:lang w:bidi="fa-IR"/>
+        </w:rPr>
+        <w:t>inspector</w:t>
+      </w:r>
+      <w:r>
+        <w:rPr>
+          <w:rFonts w:cs="0 Nazanin"/>
+          <w:sz w:val="24"/>
+          <w:szCs w:val="24"/>
           <w:lang w:bidi="fa-IR"/>
         </w:rPr>
         <w:t xml:space="preserve"> </w:t>
       </w:r>
       <w:r>
         <w:rPr>
-          <w:rFonts w:cs="0 Nazanin"/>
+          <w:rFonts w:cs="0 Nazanin" w:hint="cs"/>
+          <w:color w:val="808080" w:themeColor="background1" w:themeShade="80"/>
+          <w:sz w:val="24"/>
+          <w:szCs w:val="24"/>
+          <w:rtl/>
+          <w:lang w:bidi="fa-IR"/>
+        </w:rPr>
+        <w:t xml:space="preserve"> </w:t>
+      </w:r>
+      <w:r>
+        <w:rPr>
+          <w:rFonts w:cs="0 Nazanin" w:hint="cs"/>
           <w:color w:val="000000" w:themeColor="text1"/>
-          <w:sz w:val="26"/>
-          <w:szCs w:val="26"/>
-          <w:lang w:bidi="fa-IR"/>
-        </w:rPr>
-        <w:t>SGS</w:t>
-      </w:r>
-      <w:r>
-        <w:rPr>
-          <w:rFonts w:cs="0 Nazanin" w:hint="cs"/>
-          <w:color w:val="000000" w:themeColor="text1"/>
-          <w:sz w:val="26"/>
-          <w:szCs w:val="26"/>
+          <w:sz w:val="24"/>
+          <w:szCs w:val="24"/>
           <w:rtl/>
           <w:lang w:bidi="fa-IR"/>
         </w:rPr>
@@ -2041,8 +2040,8 @@
       <w:r>
         <w:rPr>
           <w:rFonts w:cs="0 Nazanin" w:hint="cs"/>
-          <w:sz w:val="26"/>
-          <w:szCs w:val="26"/>
+          <w:sz w:val="24"/>
+          <w:szCs w:val="24"/>
           <w:rtl/>
           <w:lang w:bidi="fa-IR"/>
         </w:rPr>
@@ -2051,8 +2050,8 @@
       <w:r>
         <w:rPr>
           <w:rFonts w:cs="0 Nazanin"/>
-          <w:sz w:val="26"/>
-          <w:szCs w:val="26"/>
+          <w:sz w:val="24"/>
+          <w:szCs w:val="24"/>
           <w:rtl/>
           <w:lang w:bidi="fa-IR"/>
         </w:rPr>
@@ -2061,8 +2060,8 @@
       <w:r>
         <w:rPr>
           <w:rFonts w:cs="0 Nazanin" w:hint="cs"/>
-          <w:sz w:val="26"/>
-          <w:szCs w:val="26"/>
+          <w:sz w:val="24"/>
+          <w:szCs w:val="24"/>
           <w:rtl/>
           <w:lang w:bidi="fa-IR"/>
         </w:rPr>
@@ -2071,8 +2070,8 @@
       <w:r>
         <w:rPr>
           <w:rFonts w:ascii="Times New Roman" w:hAnsi="Times New Roman" w:cs="Times New Roman" w:hint="cs"/>
-          <w:sz w:val="26"/>
-          <w:szCs w:val="26"/>
+          <w:sz w:val="24"/>
+          <w:szCs w:val="24"/>
           <w:rtl/>
           <w:lang w:bidi="fa-IR"/>
         </w:rPr>
@@ -2081,67 +2080,98 @@
       <w:r>
         <w:rPr>
           <w:rFonts w:cs="0 Nazanin" w:hint="cs"/>
-          <w:sz w:val="26"/>
-          <w:szCs w:val="26"/>
-          <w:rtl/>
-          <w:lang w:bidi="fa-IR"/>
-        </w:rPr>
-        <w:t xml:space="preserve"> عملیات توزین، نمونه برداری ، تعیین رطوبت و لات بندی (500 تنی) توسط </w:t>
-      </w:r>
-      <w:r>
-        <w:rPr>
-          <w:rFonts w:cs="0 Nazanin" w:hint="cs"/>
-          <w:color w:val="000000" w:themeColor="text1"/>
-          <w:sz w:val="26"/>
-          <w:szCs w:val="26"/>
-          <w:rtl/>
-          <w:lang w:bidi="fa-IR"/>
-        </w:rPr>
-        <w:t xml:space="preserve">شرکت </w:t>
-      </w:r>
-      <w:r>
-        <w:rPr>
-          <w:rFonts w:cs="0 Nazanin"/>
-          <w:color w:val="000000" w:themeColor="text1"/>
-          <w:sz w:val="26"/>
-          <w:szCs w:val="26"/>
-          <w:lang w:bidi="fa-IR"/>
-        </w:rPr>
-        <w:t xml:space="preserve"> </w:t>
-      </w:r>
-      <w:r>
-        <w:rPr>
-          <w:rFonts w:cs="0 Nazanin"/>
-          <w:color w:val="000000" w:themeColor="text1"/>
-          <w:sz w:val="26"/>
-          <w:szCs w:val="26"/>
-          <w:lang w:bidi="fa-IR"/>
-        </w:rPr>
-        <w:t>SGS</w:t>
-      </w:r>
-      <w:r>
-        <w:rPr>
-          <w:rFonts w:cs="0 Nazanin" w:hint="cs"/>
-          <w:color w:val="000000" w:themeColor="text1"/>
-          <w:sz w:val="26"/>
-          <w:szCs w:val="26"/>
-          <w:rtl/>
-          <w:lang w:bidi="fa-IR"/>
-        </w:rPr>
-        <w:t xml:space="preserve">از </w:t>
-      </w:r>
-      <w:r>
-        <w:rPr>
-          <w:rFonts w:cs="0 Nazanin" w:hint="cs"/>
-          <w:sz w:val="26"/>
-          <w:szCs w:val="26"/>
-          <w:rtl/>
-          <w:lang w:bidi="fa-IR"/>
-        </w:rPr>
-        <w:t>طرف فروشنده انجام پذیرد.</w:t>
+          <w:sz w:val="24"/>
+          <w:szCs w:val="24"/>
+          <w:rtl/>
+          <w:lang w:bidi="fa-IR"/>
+        </w:rPr>
+        <w:t xml:space="preserve"> عملیات توزین، نمونه برداری ، تعیین رطوبت و لات بندی (500 تنی) ت</w:t>
       </w:r>
       <w:bookmarkStart w:id="0" w:name="_GoBack"/>
       <w:bookmarkEnd w:id="0"/>
+      <w:r>
+        <w:rPr>
+          <w:rFonts w:cs="0 Nazanin" w:hint="cs"/>
+          <w:sz w:val="24"/>
+          <w:szCs w:val="24"/>
+          <w:rtl/>
+          <w:lang w:bidi="fa-IR"/>
+        </w:rPr>
+        <w:t xml:space="preserve">وسط </w:t>
+      </w:r>
+      <w:r>
+        <w:rPr>
+          <w:rFonts w:cs="0 Nazanin" w:hint="cs"/>
+          <w:color w:val="000000" w:themeColor="text1"/>
+          <w:sz w:val="24"/>
+          <w:szCs w:val="24"/>
+          <w:rtl/>
+          <w:lang w:bidi="fa-IR"/>
+        </w:rPr>
+        <w:t xml:space="preserve">شرکت </w:t>
+      </w:r>
+      <w:r>
+        <w:rPr>
+          <w:rFonts w:cs="0 Nazanin"/>
+          <w:color w:val="000000" w:themeColor="text1"/>
+          <w:sz w:val="24"/>
+          <w:szCs w:val="24"/>
+          <w:lang w:bidi="fa-IR"/>
+        </w:rPr>
+        <w:t xml:space="preserve"> </w:t>
+      </w:r>
+      <w:r>
+        <w:rPr>
+          <w:rFonts w:cs="0 Nazanin" w:hint="cs"/>
+          <w:color w:val="808080" w:themeColor="background1" w:themeShade="80"/>
+          <w:sz w:val="24"/>
+          <w:szCs w:val="24"/>
+          <w:rtl/>
+          <w:lang w:bidi="fa-IR"/>
+        </w:rPr>
+        <w:t xml:space="preserve"> </w:t>
+      </w:r>
+      <w:r>
+        <w:rPr>
+          <w:rFonts w:cs="0 Nazanin"/>
+          <w:sz w:val="24"/>
+          <w:szCs w:val="24"/>
+          <w:lang w:bidi="fa-IR"/>
+        </w:rPr>
+        <w:t>inspector</w:t>
+      </w:r>
+      <w:r>
+        <w:rPr>
+          <w:rFonts w:cs="0 Nazanin" w:hint="cs"/>
+          <w:color w:val="808080" w:themeColor="background1" w:themeShade="80"/>
+          <w:sz w:val="24"/>
+          <w:szCs w:val="24"/>
+          <w:rtl/>
+          <w:lang w:bidi="fa-IR"/>
+        </w:rPr>
+        <w:t xml:space="preserve"> </w:t>
+      </w:r>
+      <w:r>
+        <w:rPr>
+          <w:rFonts w:cs="0 Nazanin" w:hint="cs"/>
+          <w:color w:val="000000" w:themeColor="text1"/>
+          <w:sz w:val="24"/>
+          <w:szCs w:val="24"/>
+          <w:rtl/>
+          <w:lang w:bidi="fa-IR"/>
+        </w:rPr>
+        <w:t xml:space="preserve">از </w:t>
+      </w:r>
+      <w:r>
+        <w:rPr>
+          <w:rFonts w:cs="0 Nazanin" w:hint="cs"/>
+          <w:sz w:val="24"/>
+          <w:szCs w:val="24"/>
+          <w:rtl/>
+          <w:lang w:bidi="fa-IR"/>
+        </w:rPr>
+        <w:t>طرف فروشنده انجام پذیرد.</w:t>
+      </w:r>
     </w:p>
     <w:p>
       <w:pPr>
@@ -2159,32 +2189,75 @@
       <w:r>
         <w:rPr>
           <w:rFonts w:cs="0 Nazanin" w:hint="cs"/>
+          <w:sz w:val="24"/>
+          <w:szCs w:val="24"/>
+          <w:rtl/>
+          <w:lang w:bidi="fa-IR"/>
+        </w:rPr>
+        <w:t xml:space="preserve">7 </w:t>
+      </w:r>
+      <w:r>
+        <w:rPr>
+          <w:rFonts w:ascii="Times New Roman" w:hAnsi="Times New Roman" w:cs="Times New Roman" w:hint="cs"/>
+          <w:sz w:val="24"/>
+          <w:szCs w:val="24"/>
+          <w:rtl/>
+          <w:lang w:bidi="fa-IR"/>
+        </w:rPr>
+        <w:t>–</w:t>
+      </w:r>
+      <w:r>
+        <w:rPr>
+          <w:rFonts w:cs="0 Nazanin" w:hint="cs"/>
+          <w:sz w:val="24"/>
+          <w:szCs w:val="24"/>
+          <w:rtl/>
+          <w:lang w:bidi="fa-IR"/>
+        </w:rPr>
+        <w:t xml:space="preserve"> زمان تقریبی ورود کشتی به بندرعباس </w:t>
+      </w:r>
+      <w:proofErr w:type="spellStart"/>
+      <w:r>
+        <w:rPr>
+          <w:rFonts w:cs="0 Nazanin"/>
+          <w:color w:val="808080" w:themeColor="background1" w:themeShade="80"/>
+          <w:sz w:val="24"/>
+          <w:szCs w:val="24"/>
+          <w:lang w:bidi="fa-IR"/>
+        </w:rPr>
+        <w:t>yyy</w:t>
+      </w:r>
+      <w:proofErr w:type="spellEnd"/>
+      <w:r>
+        <w:rPr>
+          <w:rFonts w:cs="0 Nazanin" w:hint="cs"/>
+          <w:color w:val="808080" w:themeColor="background1" w:themeShade="80"/>
+          <w:sz w:val="24"/>
+          <w:szCs w:val="24"/>
+          <w:rtl/>
+          <w:lang w:bidi="fa-IR"/>
+        </w:rPr>
+        <w:t xml:space="preserve"> </w:t>
+      </w:r>
+      <w:r>
+        <w:rPr>
+          <w:rFonts w:cs="0 Nazanin" w:hint="cs"/>
+          <w:sz w:val="24"/>
+          <w:szCs w:val="24"/>
+          <w:rtl/>
+          <w:lang w:bidi="fa-IR"/>
+        </w:rPr>
+        <w:t>خواهد بود</w:t>
+      </w:r>
+      <w:r>
+        <w:rPr>
+          <w:rFonts w:cs="0 Nazanin" w:hint="cs"/>
           <w:sz w:val="26"/>
           <w:szCs w:val="26"/>
           <w:rtl/>
           <w:lang w:bidi="fa-IR"/>
         </w:rPr>
-        <w:t xml:space="preserve">7 </w:t>
-      </w:r>
-      <w:r>
-        <w:rPr>
-          <w:rFonts w:ascii="Times New Roman" w:hAnsi="Times New Roman" w:cs="Times New Roman" w:hint="cs"/>
-          <w:sz w:val="26"/>
-          <w:szCs w:val="26"/>
-          <w:rtl/>
-          <w:lang w:bidi="fa-IR"/>
-        </w:rPr>
-        <w:t>–</w:t>
-      </w:r>
-      <w:r>
-        <w:rPr>
-          <w:rFonts w:cs="0 Nazanin" w:hint="cs"/>
-          <w:sz w:val="26"/>
-          <w:szCs w:val="26"/>
-          <w:rtl/>
-          <w:lang w:bidi="fa-IR"/>
-        </w:rPr>
-        <w:t xml:space="preserve"> زمان تقریبی ورود کشتی به بندرعباس بین 24 الی 28 مهرماه 1398 خواهد بود.</w:t>
+        <w:t>.</w:t>
       </w:r>
     </w:p>
     <w:p>
@@ -2200,21 +2273,35 @@
           <w:lang w:bidi="fa-IR"/>
         </w:rPr>
       </w:pPr>
-      <w:r>
-        <w:rPr>
-          <w:rFonts w:cs="0 Nazanin"/>
-          <w:noProof/>
+    </w:p>
+    <w:p>
+      <w:pPr>
+        <w:bidi/>
+        <w:spacing w:line="240" w:lineRule="auto"/>
+        <w:ind w:left="-514"/>
+        <w:rPr>
+          <w:rFonts w:cs="0 Nazanin"/>
           <w:sz w:val="26"/>
           <w:szCs w:val="26"/>
+          <w:rtl/>
+          <w:lang w:bidi="fa-IR"/>
+        </w:rPr>
+      </w:pPr>
+      <w:r>
+        <w:rPr>
+          <w:rFonts w:cs="0 Nazanin"/>
+          <w:noProof/>
+          <w:sz w:val="24"/>
+          <w:szCs w:val="24"/>
         </w:rPr>
         <w:drawing>
-          <wp:anchor distT="0" distB="0" distL="114300" distR="114300" simplePos="0" relativeHeight="251682816" behindDoc="0" locked="0" layoutInCell="1" allowOverlap="1" wp14:anchorId="3580352B" wp14:editId="12848C77">
+          <wp:anchor distT="0" distB="0" distL="114300" distR="114300" simplePos="0" relativeHeight="251682816" behindDoc="0" locked="0" layoutInCell="1" allowOverlap="1" wp14:anchorId="066E15D3" wp14:editId="4847E7AA">
             <wp:simplePos x="0" y="0"/>
             <wp:positionH relativeFrom="column">
               <wp:posOffset>102235</wp:posOffset>
             </wp:positionH>
             <wp:positionV relativeFrom="paragraph">
-              <wp:posOffset>217475</wp:posOffset>
+              <wp:posOffset>222224</wp:posOffset>
             </wp:positionV>
             <wp:extent cx="979805" cy="731520"/>
             <wp:effectExtent l="0" t="0" r="0" b="0"/>
@@ -2283,20 +2370,6 @@
       <w:pPr>
         <w:bidi/>
         <w:spacing w:line="240" w:lineRule="auto"/>
-        <w:ind w:left="-514"/>
-        <w:rPr>
-          <w:rFonts w:cs="0 Nazanin"/>
-          <w:sz w:val="26"/>
-          <w:szCs w:val="26"/>
-          <w:rtl/>
-          <w:lang w:bidi="fa-IR"/>
-        </w:rPr>
-      </w:pPr>
-    </w:p>
-    <w:p>
-      <w:pPr>
-        <w:bidi/>
-        <w:spacing w:line="240" w:lineRule="auto"/>
         <w:rPr>
           <w:rFonts w:cs="0 Nazanin"/>
           <w:sz w:val="28"/>
@@ -2310,13 +2383,76 @@
         <mc:AlternateContent>
           <mc:Choice Requires="wps">
             <w:drawing>
-              <wp:anchor distT="0" distB="0" distL="114300" distR="114300" simplePos="0" relativeHeight="251680768" behindDoc="1" locked="0" layoutInCell="1" allowOverlap="1" wp14:anchorId="4ADF1E8B" wp14:editId="6CA39C46">
+              <wp:anchor distT="0" distB="0" distL="114300" distR="114300" simplePos="0" relativeHeight="251674624" behindDoc="0" locked="0" layoutInCell="1" allowOverlap="1" wp14:anchorId="6332DF4C" wp14:editId="31AD616C">
+                <wp:simplePos x="0" y="0"/>
+                <wp:positionH relativeFrom="column">
+                  <wp:posOffset>-247650</wp:posOffset>
+                </wp:positionH>
+                <wp:positionV relativeFrom="paragraph">
+                  <wp:posOffset>366725</wp:posOffset>
+                </wp:positionV>
+                <wp:extent cx="6248400" cy="0"/>
+                <wp:effectExtent l="0" t="0" r="19050" b="19050"/>
+                <wp:wrapNone/>
+                <wp:docPr id="14" name="Straight Connector 14"/>
+                <wp:cNvGraphicFramePr/>
+                <a:graphic xmlns:a="http://schemas.openxmlformats.org/drawingml/2006/main">
+                  <a:graphicData uri="http://schemas.microsoft.com/office/word/2010/wordprocessingShape">
+                    <wps:wsp>
+                      <wps:cNvCnPr/>
+                      <wps:spPr>
+                        <a:xfrm>
+                          <a:off x="0" y="0"/>
+                          <a:ext cx="6248400" cy="0"/>
+                        </a:xfrm>
+                        <a:prstGeom prst="line">
+                          <a:avLst/>
+                        </a:prstGeom>
+                      </wps:spPr>
+                      <wps:style>
+                        <a:lnRef idx="3">
+                          <a:schemeClr val="dk1"/>
+                        </a:lnRef>
+                        <a:fillRef idx="0">
+                          <a:schemeClr val="dk1"/>
+                        </a:fillRef>
+                        <a:effectRef idx="2">
+                          <a:schemeClr val="dk1"/>
+                        </a:effectRef>
+                        <a:fontRef idx="minor">
+                          <a:schemeClr val="tx1"/>
+                        </a:fontRef>
+                      </wps:style>
+                      <wps:bodyPr/>
+                    </wps:wsp>
+                  </a:graphicData>
+                </a:graphic>
+              </wp:anchor>
+            </w:drawing>
+          </mc:Choice>
+          <mc:Fallback>
+            <w:pict>
+              <v:line w14:anchorId="3EAD4EAF" id="Straight Connector 14" o:spid="_x0000_s1026" style="position:absolute;z-index:251674624;visibility:visible;mso-wrap-style:square;mso-wrap-distance-left:9pt;mso-wrap-distance-top:0;mso-wrap-distance-right:9pt;mso-wrap-distance-bottom:0;mso-position-horizontal:absolute;mso-position-horizontal-relative:text;mso-position-vertical:absolute;mso-position-vertical-relative:text" from="-19.5pt,28.9pt" to="472.5pt,28.9pt" o:gfxdata="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" strokecolor="black [3200]" strokeweight="1.5pt">
+                <v:stroke joinstyle="miter"/>
+              </v:line>
+            </w:pict>
+          </mc:Fallback>
+        </mc:AlternateContent>
+      </w:r>
+      <w:r>
+        <w:rPr>
+          <w:noProof/>
+        </w:rPr>
+        <mc:AlternateContent>
+          <mc:Choice Requires="wps">
+            <w:drawing>
+              <wp:anchor distT="0" distB="0" distL="114300" distR="114300" simplePos="0" relativeHeight="251680768" behindDoc="1" locked="0" layoutInCell="1" allowOverlap="1" wp14:anchorId="7129D6EA" wp14:editId="6D26C16C">
                 <wp:simplePos x="0" y="0"/>
                 <wp:positionH relativeFrom="column">
                   <wp:posOffset>641350</wp:posOffset>
                 </wp:positionH>
                 <wp:positionV relativeFrom="paragraph">
-                  <wp:posOffset>659435</wp:posOffset>
+                  <wp:posOffset>996315</wp:posOffset>
                 </wp:positionV>
                 <wp:extent cx="4601210" cy="314325"/>
                 <wp:effectExtent l="0" t="0" r="27940" b="28575"/>
@@ -2437,7 +2573,11 @@
           </mc:Choice>
           <mc:Fallback>
             <w:pict>
-              <v:shape w14:anchorId="4ADF1E8B" id="Text Box 18" o:spid="_x0000_s1032" type="#_x0000_t202" style="position:absolute;left:0;text-align:left;margin-left:50.5pt;margin-top:51.9pt;width:362.3pt;height:24.75pt;z-index:-251635712;visibility:visible;mso-wrap-style:square;mso-width-percent:0;mso-height-percent:0;mso-wrap-distance-left:9pt;mso-wrap-distance-top:0;mso-wrap-distance-right:9pt;mso-wrap-distance-bottom:0;mso-position-horizontal:absolute;mso-position-horizontal-relative:text;mso-position-vertical:absolute;mso-position-vertical-relative:text;mso-width-percent:0;mso-height-percent:0;mso-width-relative:margin;mso-height-relative:margin;v-text-anchor:top" o:gfxdata="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" fillcolor="white [3201]" strokecolor="white [3212]" strokeweight=".5pt">
+              <v:shapetype w14:anchorId="7129D6EA" id="_x0000_t202" coordsize="21600,21600" o:spt="202" path="m,l,21600r21600,l21600,xe">
+                <v:stroke joinstyle="miter"/>
+                <v:path gradientshapeok="t" o:connecttype="rect"/>
+              </v:shapetype>
+              <v:shape id="Text Box 18" o:spid="_x0000_s1032" type="#_x0000_t202" style="position:absolute;left:0;text-align:left;margin-left:50.5pt;margin-top:78.45pt;width:362.3pt;height:24.75pt;z-index:-251635712;visibility:visible;mso-wrap-style:square;mso-width-percent:0;mso-height-percent:0;mso-wrap-distance-left:9pt;mso-wrap-distance-top:0;mso-wrap-distance-right:9pt;mso-wrap-distance-bottom:0;mso-position-horizontal:absolute;mso-position-horizontal-relative:text;mso-position-vertical:absolute;mso-position-vertical-relative:text;mso-width-percent:0;mso-height-percent:0;mso-width-relative:margin;mso-height-relative:margin;v-text-anchor:top" o:gfxdata="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" fillcolor="white [3201]" strokecolor="white [3212]" strokeweight=".5pt">
                 <v:textbox>
                   <w:txbxContent>
                     <w:p>
@@ -2523,13 +2663,232 @@
         <mc:AlternateContent>
           <mc:Choice Requires="wps">
             <w:drawing>
-              <wp:anchor distT="0" distB="0" distL="114300" distR="114300" simplePos="0" relativeHeight="251678720" behindDoc="1" locked="0" layoutInCell="1" allowOverlap="1" wp14:anchorId="25F9D320" wp14:editId="7C254C29">
+              <wp:anchor distT="0" distB="0" distL="114300" distR="114300" simplePos="0" relativeHeight="251676672" behindDoc="0" locked="0" layoutInCell="1" allowOverlap="1" wp14:anchorId="4A1A52F4" wp14:editId="6EED2963">
+                <wp:simplePos x="0" y="0"/>
+                <wp:positionH relativeFrom="column">
+                  <wp:posOffset>-369570</wp:posOffset>
+                </wp:positionH>
+                <wp:positionV relativeFrom="paragraph">
+                  <wp:posOffset>370840</wp:posOffset>
+                </wp:positionV>
+                <wp:extent cx="6426200" cy="314325"/>
+                <wp:effectExtent l="0" t="0" r="12700" b="28575"/>
+                <wp:wrapNone/>
+                <wp:docPr id="16" name="Text Box 16"/>
+                <wp:cNvGraphicFramePr/>
+                <a:graphic xmlns:a="http://schemas.openxmlformats.org/drawingml/2006/main">
+                  <a:graphicData uri="http://schemas.microsoft.com/office/word/2010/wordprocessingShape">
+                    <wps:wsp>
+                      <wps:cNvSpPr txBox="1"/>
+                      <wps:spPr>
+                        <a:xfrm>
+                          <a:off x="0" y="0"/>
+                          <a:ext cx="6426200" cy="314325"/>
+                        </a:xfrm>
+                        <a:prstGeom prst="rect">
+                          <a:avLst/>
+                        </a:prstGeom>
+                        <a:solidFill>
+                          <a:schemeClr val="lt1"/>
+                        </a:solidFill>
+                        <a:ln w="6350">
+                          <a:solidFill>
+                            <a:schemeClr val="bg1"/>
+                          </a:solidFill>
+                        </a:ln>
+                      </wps:spPr>
+                      <wps:txbx>
+                        <w:txbxContent>
+                          <w:p>
+                            <w:pPr>
+                              <w:bidi/>
+                              <w:rPr>
+                                <w:rFonts w:cs="0 Nazanin"/>
+                                <w:b/>
+                                <w:bCs/>
+                                <w:sz w:val="24"/>
+                                <w:szCs w:val="24"/>
+                                <w:rtl/>
+                              </w:rPr>
+                            </w:pPr>
+                            <w:r>
+                              <w:rPr>
+                                <w:rFonts w:cs="0 Nazanin" w:hint="cs"/>
+                                <w:b/>
+                                <w:bCs/>
+                                <w:sz w:val="24"/>
+                                <w:szCs w:val="24"/>
+                                <w:rtl/>
+                              </w:rPr>
+                              <w:t xml:space="preserve">آدرس : تهران </w:t>
+                            </w:r>
+                            <w:r>
+                              <w:rPr>
+                                <w:rFonts w:ascii="Times New Roman" w:hAnsi="Times New Roman" w:cs="Times New Roman" w:hint="cs"/>
+                                <w:b/>
+                                <w:bCs/>
+                                <w:sz w:val="24"/>
+                                <w:szCs w:val="24"/>
+                                <w:rtl/>
+                              </w:rPr>
+                              <w:t>–</w:t>
+                            </w:r>
+                            <w:r>
+                              <w:rPr>
+                                <w:rFonts w:cs="0 Nazanin" w:hint="cs"/>
+                                <w:b/>
+                                <w:bCs/>
+                                <w:sz w:val="24"/>
+                                <w:szCs w:val="24"/>
+                                <w:rtl/>
+                              </w:rPr>
+                              <w:t xml:space="preserve"> خیابان ولیعصر (عج) نرسیده به پارک ساعی پلاک 2161 کد پستی :  1511813311</w:t>
+                            </w:r>
+                            <w:r>
+                              <w:rPr>
+                                <w:rFonts w:cs="0 Nazanin"/>
+                                <w:b/>
+                                <w:bCs/>
+                                <w:sz w:val="24"/>
+                                <w:szCs w:val="24"/>
+                              </w:rPr>
+                              <w:t xml:space="preserve"> </w:t>
+                            </w:r>
+                            <w:r>
+                              <w:rPr>
+                                <w:rFonts w:cs="0 Nazanin" w:hint="cs"/>
+                                <w:b/>
+                                <w:bCs/>
+                                <w:sz w:val="24"/>
+                                <w:szCs w:val="24"/>
+                                <w:rtl/>
+                              </w:rPr>
+                              <w:t xml:space="preserve"> صندوق پستی : 8198-15875</w:t>
+                            </w:r>
+                          </w:p>
+                          <w:p>
+                            <w:pPr>
+                              <w:bidi/>
+                            </w:pPr>
+                          </w:p>
+                        </w:txbxContent>
+                      </wps:txbx>
+                      <wps:bodyPr rot="0" spcFirstLastPara="0" vertOverflow="overflow" horzOverflow="overflow" vert="horz" wrap="square" lIns="91440" tIns="45720" rIns="91440" bIns="45720" numCol="1" spcCol="0" rtlCol="0" fromWordArt="0" anchor="t" anchorCtr="0" forceAA="0" compatLnSpc="1">
+                        <a:prstTxWarp prst="textNoShape">
+                          <a:avLst/>
+                        </a:prstTxWarp>
+                        <a:noAutofit/>
+                      </wps:bodyPr>
+                    </wps:wsp>
+                  </a:graphicData>
+                </a:graphic>
+                <wp14:sizeRelH relativeFrom="margin">
+                  <wp14:pctWidth>0</wp14:pctWidth>
+                </wp14:sizeRelH>
+                <wp14:sizeRelV relativeFrom="margin">
+                  <wp14:pctHeight>0</wp14:pctHeight>
+                </wp14:sizeRelV>
+              </wp:anchor>
+            </w:drawing>
+          </mc:Choice>
+          <mc:Fallback>
+            <w:pict>
+              <v:shape w14:anchorId="4A1A52F4" id="Text Box 16" o:spid="_x0000_s1033" type="#_x0000_t202" style="position:absolute;left:0;text-align:left;margin-left:-29.1pt;margin-top:29.2pt;width:506pt;height:24.75pt;z-index:251676672;visibility:visible;mso-wrap-style:square;mso-width-percent:0;mso-height-percent:0;mso-wrap-distance-left:9pt;mso-wrap-distance-top:0;mso-wrap-distance-right:9pt;mso-wrap-distance-bottom:0;mso-position-horizontal:absolute;mso-position-horizontal-relative:text;mso-position-vertical:absolute;mso-position-vertical-relative:text;mso-width-percent:0;mso-height-percent:0;mso-width-relative:margin;mso-height-relative:margin;v-text-anchor:top" o:gfxdata="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" fillcolor="white [3201]" strokecolor="white [3212]" strokeweight=".5pt">
+                <v:textbox>
+                  <w:txbxContent>
+                    <w:p>
+                      <w:pPr>
+                        <w:bidi/>
+                        <w:rPr>
+                          <w:rFonts w:cs="0 Nazanin"/>
+                          <w:b/>
+                          <w:bCs/>
+                          <w:sz w:val="24"/>
+                          <w:szCs w:val="24"/>
+                          <w:rtl/>
+                        </w:rPr>
+                      </w:pPr>
+                      <w:r>
+                        <w:rPr>
+                          <w:rFonts w:cs="0 Nazanin" w:hint="cs"/>
+                          <w:b/>
+                          <w:bCs/>
+                          <w:sz w:val="24"/>
+                          <w:szCs w:val="24"/>
+                          <w:rtl/>
+                        </w:rPr>
+                        <w:t xml:space="preserve">آدرس : تهران </w:t>
+                      </w:r>
+                      <w:r>
+                        <w:rPr>
+                          <w:rFonts w:ascii="Times New Roman" w:hAnsi="Times New Roman" w:cs="Times New Roman" w:hint="cs"/>
+                          <w:b/>
+                          <w:bCs/>
+                          <w:sz w:val="24"/>
+                          <w:szCs w:val="24"/>
+                          <w:rtl/>
+                        </w:rPr>
+                        <w:t>–</w:t>
+                      </w:r>
+                      <w:r>
+                        <w:rPr>
+                          <w:rFonts w:cs="0 Nazanin" w:hint="cs"/>
+                          <w:b/>
+                          <w:bCs/>
+                          <w:sz w:val="24"/>
+                          <w:szCs w:val="24"/>
+                          <w:rtl/>
+                        </w:rPr>
+                        <w:t xml:space="preserve"> خیابان ولیعصر (عج) نرسیده به پارک ساعی پلاک 2161 کد پستی :  1511813311</w:t>
+                      </w:r>
+                      <w:r>
+                        <w:rPr>
+                          <w:rFonts w:cs="0 Nazanin"/>
+                          <w:b/>
+                          <w:bCs/>
+                          <w:sz w:val="24"/>
+                          <w:szCs w:val="24"/>
+                        </w:rPr>
+                        <w:t xml:space="preserve"> </w:t>
+                      </w:r>
+                      <w:r>
+                        <w:rPr>
+                          <w:rFonts w:cs="0 Nazanin" w:hint="cs"/>
+                          <w:b/>
+                          <w:bCs/>
+                          <w:sz w:val="24"/>
+                          <w:szCs w:val="24"/>
+                          <w:rtl/>
+                        </w:rPr>
+                        <w:t xml:space="preserve"> صندوق پستی : 8198-15875</w:t>
+                      </w:r>
+                    </w:p>
+                    <w:p>
+                      <w:pPr>
+                        <w:bidi/>
+                      </w:pPr>
+                    </w:p>
+                  </w:txbxContent>
+                </v:textbox>
+              </v:shape>
+            </w:pict>
+          </mc:Fallback>
+        </mc:AlternateContent>
+      </w:r>
+      <w:r>
+        <w:rPr>
+          <w:noProof/>
+        </w:rPr>
+        <mc:AlternateContent>
+          <mc:Choice Requires="wps">
+            <w:drawing>
+              <wp:anchor distT="0" distB="0" distL="114300" distR="114300" simplePos="0" relativeHeight="251678720" behindDoc="1" locked="0" layoutInCell="1" allowOverlap="1" wp14:anchorId="1C55EDB0" wp14:editId="278C3D59">
                 <wp:simplePos x="0" y="0"/>
                 <wp:positionH relativeFrom="column">
                   <wp:posOffset>-438785</wp:posOffset>
                 </wp:positionH>
                 <wp:positionV relativeFrom="paragraph">
-                  <wp:posOffset>402844</wp:posOffset>
+                  <wp:posOffset>697001</wp:posOffset>
                 </wp:positionV>
                 <wp:extent cx="6426200" cy="314325"/>
                 <wp:effectExtent l="0" t="0" r="12700" b="28575"/>
@@ -2662,7 +3021,7 @@
           </mc:Choice>
           <mc:Fallback>
             <w:pict>
-              <v:shape w14:anchorId="25F9D320" id="Text Box 17" o:spid="_x0000_s1033" type="#_x0000_t202" style="position:absolute;left:0;text-align:left;margin-left:-34.55pt;margin-top:31.7pt;width:506pt;height:24.75pt;z-index:-251637760;visibility:visible;mso-wrap-style:square;mso-width-percent:0;mso-height-percent:0;mso-wrap-distance-left:9pt;mso-wrap-distance-top:0;mso-wrap-distance-right:9pt;mso-wrap-distance-bottom:0;mso-position-horizontal:absolute;mso-position-horizontal-relative:text;mso-position-vertical:absolute;mso-position-vertical-relative:text;mso-width-percent:0;mso-height-percent:0;mso-width-relative:margin;mso-height-relative:margin;v-text-anchor:top" o:gfxdata="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" fillcolor="white [3201]" strokecolor="white [3212]" strokeweight=".5pt">
+              <v:shape w14:anchorId="1C55EDB0" id="Text Box 17" o:spid="_x0000_s1034" type="#_x0000_t202" style="position:absolute;left:0;text-align:left;margin-left:-34.55pt;margin-top:54.9pt;width:506pt;height:24.75pt;z-index:-251637760;visibility:visible;mso-wrap-style:square;mso-width-percent:0;mso-height-percent:0;mso-wrap-distance-left:9pt;mso-wrap-distance-top:0;mso-wrap-distance-right:9pt;mso-wrap-distance-bottom:0;mso-position-horizontal:absolute;mso-position-horizontal-relative:text;mso-position-vertical:absolute;mso-position-vertical-relative:text;mso-width-percent:0;mso-height-percent:0;mso-width-relative:margin;mso-height-relative:margin;v-text-anchor:top" o:gfxdata="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" fillcolor="white [3201]" strokecolor="white [3212]" strokeweight=".5pt">
                 <v:textbox>
                   <w:txbxContent>
                     <w:p>
@@ -2749,288 +3108,6 @@
                   </w:txbxContent>
                 </v:textbox>
               </v:shape>
-            </w:pict>
-          </mc:Fallback>
-        </mc:AlternateContent>
-      </w:r>
-      <w:r>
-        <w:rPr>
-          <w:noProof/>
-        </w:rPr>
-        <mc:AlternateContent>
-          <mc:Choice Requires="wps">
-            <w:drawing>
-              <wp:anchor distT="0" distB="0" distL="114300" distR="114300" simplePos="0" relativeHeight="251676672" behindDoc="0" locked="0" layoutInCell="1" allowOverlap="1" wp14:anchorId="0FEC9F30" wp14:editId="03A3B82D">
-                <wp:simplePos x="0" y="0"/>
-                <wp:positionH relativeFrom="column">
-                  <wp:posOffset>-369570</wp:posOffset>
-                </wp:positionH>
-                <wp:positionV relativeFrom="paragraph">
-                  <wp:posOffset>166040</wp:posOffset>
-                </wp:positionV>
-                <wp:extent cx="6426200" cy="314325"/>
-                <wp:effectExtent l="0" t="0" r="12700" b="28575"/>
-                <wp:wrapNone/>
-                <wp:docPr id="16" name="Text Box 16"/>
-                <wp:cNvGraphicFramePr/>
-                <a:graphic xmlns:a="http://schemas.openxmlformats.org/drawingml/2006/main">
-                  <a:graphicData uri="http://schemas.microsoft.com/office/word/2010/wordprocessingShape">
-                    <wps:wsp>
-                      <wps:cNvSpPr txBox="1"/>
-                      <wps:spPr>
-                        <a:xfrm>
-                          <a:off x="0" y="0"/>
-                          <a:ext cx="6426200" cy="314325"/>
-                        </a:xfrm>
-                        <a:prstGeom prst="rect">
-                          <a:avLst/>
-                        </a:prstGeom>
-                        <a:solidFill>
-                          <a:schemeClr val="lt1"/>
-                        </a:solidFill>
-                        <a:ln w="6350">
-                          <a:solidFill>
-                            <a:schemeClr val="bg1"/>
-                          </a:solidFill>
-                        </a:ln>
-                      </wps:spPr>
-                      <wps:txbx>
-                        <w:txbxContent>
-                          <w:p>
-                            <w:pPr>
-                              <w:bidi/>
-                              <w:rPr>
-                                <w:rFonts w:cs="0 Nazanin"/>
-                                <w:b/>
-                                <w:bCs/>
-                                <w:sz w:val="24"/>
-                                <w:szCs w:val="24"/>
-                                <w:rtl/>
-                              </w:rPr>
-                            </w:pPr>
-                            <w:r>
-                              <w:rPr>
-                                <w:rFonts w:cs="0 Nazanin" w:hint="cs"/>
-                                <w:b/>
-                                <w:bCs/>
-                                <w:sz w:val="24"/>
-                                <w:szCs w:val="24"/>
-                                <w:rtl/>
-                              </w:rPr>
-                              <w:t xml:space="preserve">آدرس : تهران </w:t>
-                            </w:r>
-                            <w:r>
-                              <w:rPr>
-                                <w:rFonts w:ascii="Times New Roman" w:hAnsi="Times New Roman" w:cs="Times New Roman" w:hint="cs"/>
-                                <w:b/>
-                                <w:bCs/>
-                                <w:sz w:val="24"/>
-                                <w:szCs w:val="24"/>
-                                <w:rtl/>
-                              </w:rPr>
-                              <w:t>–</w:t>
-                            </w:r>
-                            <w:r>
-                              <w:rPr>
-                                <w:rFonts w:cs="0 Nazanin" w:hint="cs"/>
-                                <w:b/>
-                                <w:bCs/>
-                                <w:sz w:val="24"/>
-                                <w:szCs w:val="24"/>
-                                <w:rtl/>
-                              </w:rPr>
-                              <w:t xml:space="preserve"> خیابان ولیعصر (عج) نرسیده به پارک ساعی پلاک 2161 کد پستی :  1511813311</w:t>
-                            </w:r>
-                            <w:r>
-                              <w:rPr>
-                                <w:rFonts w:cs="0 Nazanin"/>
-                                <w:b/>
-                                <w:bCs/>
-                                <w:sz w:val="24"/>
-                                <w:szCs w:val="24"/>
-                              </w:rPr>
-                              <w:t xml:space="preserve"> </w:t>
-                            </w:r>
-                            <w:r>
-                              <w:rPr>
-                                <w:rFonts w:cs="0 Nazanin" w:hint="cs"/>
-                                <w:b/>
-                                <w:bCs/>
-                                <w:sz w:val="24"/>
-                                <w:szCs w:val="24"/>
-                                <w:rtl/>
-                              </w:rPr>
-                              <w:t xml:space="preserve"> صندوق پستی : 8198-15875</w:t>
-                            </w:r>
-                          </w:p>
-                          <w:p>
-                            <w:pPr>
-                              <w:bidi/>
-                            </w:pPr>
-                          </w:p>
-                        </w:txbxContent>
-                      </wps:txbx>
-                      <wps:bodyPr rot="0" spcFirstLastPara="0" vertOverflow="overflow" horzOverflow="overflow" vert="horz" wrap="square" lIns="91440" tIns="45720" rIns="91440" bIns="45720" numCol="1" spcCol="0" rtlCol="0" fromWordArt="0" anchor="t" anchorCtr="0" forceAA="0" compatLnSpc="1">
-                        <a:prstTxWarp prst="textNoShape">
-                          <a:avLst/>
-                        </a:prstTxWarp>
-                        <a:noAutofit/>
-                      </wps:bodyPr>
-                    </wps:wsp>
-                  </a:graphicData>
-                </a:graphic>
-                <wp14:sizeRelH relativeFrom="margin">
-                  <wp14:pctWidth>0</wp14:pctWidth>
-                </wp14:sizeRelH>
-                <wp14:sizeRelV relativeFrom="margin">
-                  <wp14:pctHeight>0</wp14:pctHeight>
-                </wp14:sizeRelV>
-              </wp:anchor>
-            </w:drawing>
-          </mc:Choice>
-          <mc:Fallback>
-            <w:pict>
-              <v:shape w14:anchorId="0FEC9F30" id="Text Box 16" o:spid="_x0000_s1034" type="#_x0000_t202" style="position:absolute;left:0;text-align:left;margin-left:-29.1pt;margin-top:13.05pt;width:506pt;height:24.75pt;z-index:251676672;visibility:visible;mso-wrap-style:square;mso-width-percent:0;mso-height-percent:0;mso-wrap-distance-left:9pt;mso-wrap-distance-top:0;mso-wrap-distance-right:9pt;mso-wrap-distance-bottom:0;mso-position-horizontal:absolute;mso-position-horizontal-relative:text;mso-position-vertical:absolute;mso-position-vertical-relative:text;mso-width-percent:0;mso-height-percent:0;mso-width-relative:margin;mso-height-relative:margin;v-text-anchor:top" o:gfxdata="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" fillcolor="white [3201]" strokecolor="white [3212]" strokeweight=".5pt">
-                <v:textbox>
-                  <w:txbxContent>
-                    <w:p>
-                      <w:pPr>
-                        <w:bidi/>
-                        <w:rPr>
-                          <w:rFonts w:cs="0 Nazanin"/>
-                          <w:b/>
-                          <w:bCs/>
-                          <w:sz w:val="24"/>
-                          <w:szCs w:val="24"/>
-                          <w:rtl/>
-                        </w:rPr>
-                      </w:pPr>
-                      <w:r>
-                        <w:rPr>
-                          <w:rFonts w:cs="0 Nazanin" w:hint="cs"/>
-                          <w:b/>
-                          <w:bCs/>
-                          <w:sz w:val="24"/>
-                          <w:szCs w:val="24"/>
-                          <w:rtl/>
-                        </w:rPr>
-                        <w:t xml:space="preserve">آدرس : تهران </w:t>
-                      </w:r>
-                      <w:r>
-                        <w:rPr>
-                          <w:rFonts w:ascii="Times New Roman" w:hAnsi="Times New Roman" w:cs="Times New Roman" w:hint="cs"/>
-                          <w:b/>
-                          <w:bCs/>
-                          <w:sz w:val="24"/>
-                          <w:szCs w:val="24"/>
-                          <w:rtl/>
-                        </w:rPr>
-                        <w:t>–</w:t>
-                      </w:r>
-                      <w:r>
-                        <w:rPr>
-                          <w:rFonts w:cs="0 Nazanin" w:hint="cs"/>
-                          <w:b/>
-                          <w:bCs/>
-                          <w:sz w:val="24"/>
-                          <w:szCs w:val="24"/>
-                          <w:rtl/>
-                        </w:rPr>
-                        <w:t xml:space="preserve"> خیابان ولیعصر (عج) نرسیده به پارک ساعی پلاک 2161 کد پستی :  1511813311</w:t>
-                      </w:r>
-                      <w:r>
-                        <w:rPr>
-                          <w:rFonts w:cs="0 Nazanin"/>
-                          <w:b/>
-                          <w:bCs/>
-                          <w:sz w:val="24"/>
-                          <w:szCs w:val="24"/>
-                        </w:rPr>
-                        <w:t xml:space="preserve"> </w:t>
-                      </w:r>
-                      <w:r>
-                        <w:rPr>
-                          <w:rFonts w:cs="0 Nazanin" w:hint="cs"/>
-                          <w:b/>
-                          <w:bCs/>
-                          <w:sz w:val="24"/>
-                          <w:szCs w:val="24"/>
-                          <w:rtl/>
-                        </w:rPr>
-                        <w:t xml:space="preserve"> صندوق پستی : 8198-15875</w:t>
-                      </w:r>
-                    </w:p>
-                    <w:p>
-                      <w:pPr>
-                        <w:bidi/>
-                      </w:pPr>
-                    </w:p>
-                  </w:txbxContent>
-                </v:textbox>
-              </v:shape>
-            </w:pict>
-          </mc:Fallback>
-        </mc:AlternateContent>
-      </w:r>
-      <w:r>
-        <w:rPr>
-          <w:noProof/>
-        </w:rPr>
-        <mc:AlternateContent>
-          <mc:Choice Requires="wps">
-            <w:drawing>
-              <wp:anchor distT="0" distB="0" distL="114300" distR="114300" simplePos="0" relativeHeight="251674624" behindDoc="0" locked="0" layoutInCell="1" allowOverlap="1" wp14:anchorId="04AB8828" wp14:editId="439321F3">
-                <wp:simplePos x="0" y="0"/>
-                <wp:positionH relativeFrom="column">
-                  <wp:posOffset>-247650</wp:posOffset>
-                </wp:positionH>
-                <wp:positionV relativeFrom="paragraph">
-                  <wp:posOffset>118415</wp:posOffset>
-                </wp:positionV>
-                <wp:extent cx="6248400" cy="0"/>
-                <wp:effectExtent l="0" t="0" r="19050" b="19050"/>
-                <wp:wrapNone/>
-                <wp:docPr id="14" name="Straight Connector 14"/>
-                <wp:cNvGraphicFramePr/>
-                <a:graphic xmlns:a="http://schemas.openxmlformats.org/drawingml/2006/main">
-                  <a:graphicData uri="http://schemas.microsoft.com/office/word/2010/wordprocessingShape">
-                    <wps:wsp>
-                      <wps:cNvCnPr/>
-                      <wps:spPr>
-                        <a:xfrm>
-                          <a:off x="0" y="0"/>
-                          <a:ext cx="6248400" cy="0"/>
-                        </a:xfrm>
-                        <a:prstGeom prst="line">
-                          <a:avLst/>
-                        </a:prstGeom>
-                      </wps:spPr>
-                      <wps:style>
-                        <a:lnRef idx="3">
-                          <a:schemeClr val="dk1"/>
-                        </a:lnRef>
-                        <a:fillRef idx="0">
-                          <a:schemeClr val="dk1"/>
-                        </a:fillRef>
-                        <a:effectRef idx="2">
-                          <a:schemeClr val="dk1"/>
-                        </a:effectRef>
-                        <a:fontRef idx="minor">
-                          <a:schemeClr val="tx1"/>
-                        </a:fontRef>
-                      </wps:style>
-                      <wps:bodyPr/>
-                    </wps:wsp>
-                  </a:graphicData>
-                </a:graphic>
-              </wp:anchor>
-            </w:drawing>
-          </mc:Choice>
-          <mc:Fallback>
-            <w:pict>
-              <v:line w14:anchorId="374E14F3" id="Straight Connector 14" o:spid="_x0000_s1026" style="position:absolute;z-index:251674624;visibility:visible;mso-wrap-style:square;mso-wrap-distance-left:9pt;mso-wrap-distance-top:0;mso-wrap-distance-right:9pt;mso-wrap-distance-bottom:0;mso-position-horizontal:absolute;mso-position-horizontal-relative:text;mso-position-vertical:absolute;mso-position-vertical-relative:text" from="-19.5pt,9.3pt" to="472.5pt,9.3pt" o:gfxdata="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" strokecolor="black [3200]" strokeweight="1.5pt">
-                <v:stroke joinstyle="miter"/>
-              </v:line>
             </w:pict>
           </mc:Fallback>
         </mc:AlternateContent>
@@ -3767,7 +3844,7 @@
 </file>
 
 <file path=customXml/itemProps1.xml><?xml version="1.0" encoding="utf-8"?>
-<ds:datastoreItem xmlns:ds="http://schemas.openxmlformats.org/officeDocument/2006/customXml" ds:itemID="{AF571EED-5062-4EA4-B81E-92F8C894EE9E}">
+<ds:datastoreItem xmlns:ds="http://schemas.openxmlformats.org/officeDocument/2006/customXml" ds:itemID="{E00AA3CE-E2B1-413B-8130-BF8894695C82}">
   <ds:schemaRefs>
     <ds:schemaRef ds:uri="http://schemas.openxmlformats.org/officeDocument/2006/bibliography"/>
   </ds:schemaRefs>
